--- a/report - project of phase 2.docx
+++ b/report - project of phase 2.docx
@@ -1140,7 +1140,6 @@
         </w:rPr>
         <w:t xml:space="preserve"> </w:t>
       </w:r>
-      <w:proofErr w:type="spellStart"/>
       <w:r>
         <w:rPr>
           <w:color w:val="FF0000"/>
@@ -1148,7 +1147,6 @@
         </w:rPr>
         <w:t>FlyAway</w:t>
       </w:r>
-      <w:proofErr w:type="spellEnd"/>
       <w:r>
         <w:rPr>
           <w:color w:val="FF0000"/>
@@ -1246,15 +1244,7 @@
         <w:t xml:space="preserve"> </w:t>
       </w:r>
       <w:r>
-        <w:t xml:space="preserve">shahad </w:t>
-      </w:r>
-      <w:proofErr w:type="spellStart"/>
-      <w:r>
-        <w:t>ali</w:t>
-      </w:r>
-      <w:proofErr w:type="spellEnd"/>
-      <w:r>
-        <w:t xml:space="preserve"> alsaeed</w:t>
+        <w:t>shahad ali alsaeed</w:t>
       </w:r>
     </w:p>
     <w:p>
@@ -1398,45 +1388,6 @@
           <w:sz w:val="21"/>
         </w:rPr>
       </w:pPr>
-      <w:proofErr w:type="spellStart"/>
-      <w:r>
-        <w:rPr>
-          <w:rFonts w:ascii="Times New Roman"/>
-          <w:b/>
-        </w:rPr>
-        <w:t>Github</w:t>
-      </w:r>
-      <w:proofErr w:type="spellEnd"/>
-      <w:r>
-        <w:rPr>
-          <w:rFonts w:ascii="Times New Roman"/>
-          <w:b/>
-        </w:rPr>
-        <w:t xml:space="preserve"> link :</w:t>
-      </w:r>
-      <w:r>
-        <w:rPr>
-          <w:rFonts w:ascii="Times New Roman"/>
-          <w:b/>
-          <w:spacing w:val="1"/>
-        </w:rPr>
-        <w:t xml:space="preserve"> </w:t>
-      </w:r>
-      <w:r>
-        <w:rPr>
-          <w:rFonts w:ascii="Times New Roman"/>
-          <w:b/>
-        </w:rPr>
-        <w:t>https://github.com/shahadAlthubaiti</w:t>
-      </w:r>
-      <w:r>
-        <w:rPr>
-          <w:rFonts w:ascii="Times New Roman"/>
-          <w:b/>
-          <w:spacing w:val="-52"/>
-        </w:rPr>
-        <w:t xml:space="preserve"> </w:t>
-      </w:r>
       <w:r>
         <w:rPr>
           <w:rFonts w:ascii="Times New Roman"/>
@@ -1580,21 +1531,12 @@
         </w:rPr>
         <w:t xml:space="preserve"> </w:t>
       </w:r>
-      <w:proofErr w:type="spellStart"/>
-      <w:r>
-        <w:rPr>
-          <w:rFonts w:ascii="Times New Roman"/>
-          <w:sz w:val="32"/>
-        </w:rPr>
-        <w:t>FlyAway</w:t>
-      </w:r>
-      <w:proofErr w:type="spellEnd"/>
-      <w:r>
-        <w:rPr>
-          <w:rFonts w:ascii="Times New Roman"/>
-          <w:sz w:val="32"/>
-        </w:rPr>
-        <w:t xml:space="preserve"> , which is an Airline ticket-Booking website allows</w:t>
+      <w:r>
+        <w:rPr>
+          <w:rFonts w:ascii="Times New Roman"/>
+          <w:sz w:val="32"/>
+        </w:rPr>
+        <w:t>FlyAway , which is an Airline ticket-Booking website allows</w:t>
       </w:r>
       <w:r>
         <w:rPr>
@@ -3187,7 +3129,6 @@
         </w:rPr>
         <w:t xml:space="preserve">| </w:t>
       </w:r>
-      <w:proofErr w:type="spellStart"/>
       <w:r>
         <w:rPr>
           <w:rFonts w:ascii="Times New Roman"/>
@@ -3198,7 +3139,6 @@
         </w:rPr>
         <w:t>FlowChart</w:t>
       </w:r>
-      <w:proofErr w:type="spellEnd"/>
       <w:r>
         <w:rPr>
           <w:rFonts w:ascii="Times New Roman"/>
